--- a/db/musicandhistory/1931 copy.docx
+++ b/db/musicandhistory/1931 copy.docx
@@ -706,18 +706,74 @@
       <w:pPr>
         <w:rPr>
           <w:rFonts w:ascii="Book Antiqua" w:hAnsi="Book Antiqua"/>
-        </w:rPr>
-      </w:pPr>
-      <w:r>
-        <w:rPr>
-          <w:rFonts w:ascii="Book Antiqua" w:hAnsi="Book Antiqua"/>
-          <w:b/>
+          <w:color w:val="000000"/>
+        </w:rPr>
+      </w:pPr>
+      <w:r>
+        <w:rPr>
+          <w:rFonts w:ascii="Book Antiqua" w:hAnsi="Book Antiqua"/>
+          <w:b/>
+          <w:color w:val="000000"/>
         </w:rPr>
         <w:t>4 February 1931</w:t>
       </w:r>
       <w:r>
         <w:rPr>
           <w:rFonts w:ascii="Book Antiqua" w:hAnsi="Book Antiqua"/>
+          <w:color w:val="000000"/>
+        </w:rPr>
+        <w:t xml:space="preserve">  Sonata for piano by Willem Pijper (36) is performed for the first time, in the Small Hall of the Concertgebouw, Amsterdam.</w:t>
+      </w:r>
+    </w:p>
+    <w:p>
+      <w:pPr>
+        <w:rPr>
+          <w:rFonts w:ascii="Book Antiqua" w:hAnsi="Book Antiqua"/>
+        </w:rPr>
+      </w:pPr>
+      <w:r>
+        <w:rPr>
+          <w:rFonts w:ascii="Book Antiqua" w:hAnsi="Book Antiqua"/>
+          <w:i/>
+        </w:rPr>
+        <w:t>Steel and Stone</w:t>
+      </w:r>
+      <w:r>
+        <w:rPr>
+          <w:rFonts w:ascii="Book Antiqua" w:hAnsi="Book Antiqua"/>
+        </w:rPr>
+        <w:t>, dance music by Henry Cowell (33) to a scenario by Weidman, is performed for the first time, in New York.  See 5 January 1932.</w:t>
+      </w:r>
+    </w:p>
+    <w:p>
+      <w:pPr>
+        <w:rPr>
+          <w:rFonts w:ascii="Book Antiqua" w:hAnsi="Book Antiqua"/>
+        </w:rPr>
+      </w:pPr>
+      <w:r>
+        <w:rPr>
+          <w:rFonts w:ascii="Book Antiqua" w:hAnsi="Book Antiqua"/>
+        </w:rPr>
+        <w:t>The contract of the Cotton Club, New York with the Duke Ellington (31) band ends.  Although they will play the Cotton Club from time to time for the next nine years, they are now more and more on the road.</w:t>
+      </w:r>
+    </w:p>
+    <w:p>
+      <w:pPr>
+        <w:rPr>
+          <w:rFonts w:ascii="Book Antiqua" w:hAnsi="Book Antiqua"/>
+        </w:rPr>
+      </w:pPr>
+      <w:r>
+        <w:rPr>
+          <w:rFonts w:ascii="Book Antiqua" w:hAnsi="Book Antiqua"/>
+          <w:b/>
+        </w:rPr>
+        <w:t>5 February 1931</w:t>
+      </w:r>
+      <w:r>
+        <w:rPr>
+          <w:rFonts w:ascii="Book Antiqua" w:hAnsi="Book Antiqua"/>
         </w:rPr>
         <w:t xml:space="preserve">  </w:t>
       </w:r>
@@ -726,52 +782,6 @@
           <w:rFonts w:ascii="Book Antiqua" w:hAnsi="Book Antiqua"/>
           <w:i/>
         </w:rPr>
-        <w:t>Steel and Stone</w:t>
-      </w:r>
-      <w:r>
-        <w:rPr>
-          <w:rFonts w:ascii="Book Antiqua" w:hAnsi="Book Antiqua"/>
-        </w:rPr>
-        <w:t>, dance music by Henry Cowell (33) to a scenario by Weidman, is performed for the first time, in New York.  See 5 January 1932.</w:t>
-      </w:r>
-    </w:p>
-    <w:p>
-      <w:pPr>
-        <w:rPr>
-          <w:rFonts w:ascii="Book Antiqua" w:hAnsi="Book Antiqua"/>
-        </w:rPr>
-      </w:pPr>
-      <w:r>
-        <w:rPr>
-          <w:rFonts w:ascii="Book Antiqua" w:hAnsi="Book Antiqua"/>
-        </w:rPr>
-        <w:t>The contract of the Cotton Club, New York with the Duke Ellington (31) band ends.  Although they will play the Cotton Club from time to time for the next nine years, they are now more and more on the road.</w:t>
-      </w:r>
-    </w:p>
-    <w:p>
-      <w:pPr>
-        <w:rPr>
-          <w:rFonts w:ascii="Book Antiqua" w:hAnsi="Book Antiqua"/>
-        </w:rPr>
-      </w:pPr>
-      <w:r>
-        <w:rPr>
-          <w:rFonts w:ascii="Book Antiqua" w:hAnsi="Book Antiqua"/>
-          <w:b/>
-        </w:rPr>
-        <w:t>5 February 1931</w:t>
-      </w:r>
-      <w:r>
-        <w:rPr>
-          <w:rFonts w:ascii="Book Antiqua" w:hAnsi="Book Antiqua"/>
-        </w:rPr>
-        <w:t xml:space="preserve">  </w:t>
-      </w:r>
-      <w:r>
-        <w:rPr>
-          <w:rFonts w:ascii="Book Antiqua" w:hAnsi="Book Antiqua"/>
-          <w:i/>
-        </w:rPr>
         <w:t>Evocation</w:t>
       </w:r>
       <w:r>
@@ -963,20 +973,36 @@
       <w:pPr>
         <w:rPr>
           <w:rFonts w:ascii="Book Antiqua" w:hAnsi="Book Antiqua"/>
-        </w:rPr>
-      </w:pPr>
-      <w:r>
-        <w:rPr>
-          <w:rFonts w:ascii="Book Antiqua" w:hAnsi="Book Antiqua"/>
-          <w:b/>
+          <w:color w:val="000000"/>
+        </w:rPr>
+      </w:pPr>
+      <w:r>
+        <w:rPr>
+          <w:rFonts w:ascii="Book Antiqua" w:hAnsi="Book Antiqua"/>
+          <w:b/>
+          <w:color w:val="000000"/>
         </w:rPr>
         <w:t>14 February 1931</w:t>
       </w:r>
       <w:r>
         <w:rPr>
           <w:rFonts w:ascii="Book Antiqua" w:hAnsi="Book Antiqua"/>
-        </w:rPr>
-        <w:t xml:space="preserve">  Trois mélodies for voice and piano by Olivier Messiaen (22) to words of the composer and Cécile Sauvage (his mother) are performed for the first time, in Paris the composer at the keyboard.</w:t>
+          <w:color w:val="000000"/>
+        </w:rPr>
+        <w:t xml:space="preserve">  Florence Smith Price (33) marries her second husband, Pusey Arnett, in Chicago.</w:t>
+      </w:r>
+    </w:p>
+    <w:p>
+      <w:pPr>
+        <w:rPr>
+          <w:rFonts w:ascii="Book Antiqua" w:hAnsi="Book Antiqua"/>
+        </w:rPr>
+      </w:pPr>
+      <w:r>
+        <w:rPr>
+          <w:rFonts w:ascii="Book Antiqua" w:hAnsi="Book Antiqua"/>
+        </w:rPr>
+        <w:t>Trois mélodies for voice and piano by Olivier Messiaen (22) to words of the composer and Cécile Sauvage (his mother) are performed for the first time, in Paris the composer at the keyboard.</w:t>
       </w:r>
     </w:p>
     <w:p>
@@ -5327,7 +5353,7 @@
         <w:rPr>
           <w:rFonts w:ascii="Book Antiqua" w:hAnsi="Book Antiqua"/>
         </w:rPr>
-        <w:t xml:space="preserve">  In a Copenhagen hospital, Carl Nielsen (66) loses consciousness from a heart ailment.</w:t>
+        <w:t xml:space="preserve">  In the Rigshospitalet, Copenhagen, Carl Nielsen (66) loses consciousness from a heart ailment.</w:t>
       </w:r>
     </w:p>
     <w:p>
@@ -5373,7 +5399,7 @@
         <w:rPr>
           <w:rFonts w:ascii="Book Antiqua" w:hAnsi="Book Antiqua"/>
         </w:rPr>
-        <w:t xml:space="preserve">  Just after midnight.  After briefly regaining consciousness, Carl August Nielsen dies of angina pectoris in a hospital in Copenhagen, aged 66 years, three months, and 24 days.</w:t>
+        <w:t xml:space="preserve">  Just after midnight.  After briefly regaining consciousness, Carl August Nielsen dies of angina pectoris in the Rigshospitalet, Copenhagen, Kingdom of Denmark, aged 66 years, three months, and 24 days.</w:t>
       </w:r>
     </w:p>
     <w:p>
@@ -5539,7 +5565,7 @@
         <w:rPr>
           <w:rFonts w:ascii="Book Antiqua" w:hAnsi="Book Antiqua"/>
         </w:rPr>
-        <w:t xml:space="preserve">  Six days after his death, a state funeral in memory of Carl Nielsen takes place in the Free Church of Copenhagen.  King Christian X and Queen Alexandrine attend and the church is full.  Hundreds congregate outside.</w:t>
+        <w:t xml:space="preserve">  Six days after his death, a state funeral in memory of Carl Nielsen takes place in the Free Church of Copenhagen.  King Christian X and Queen Alexandrine attend and the church is full.  Hundreds congregate outside.  His mortal remains are laid to rest in the Western Churchyard, Copenhagen.</w:t>
       </w:r>
     </w:p>
     <w:p>
@@ -7396,6 +7422,29 @@
       <w:pPr>
         <w:rPr>
           <w:rFonts w:ascii="Book Antiqua" w:hAnsi="Book Antiqua"/>
+          <w:color w:val="000000"/>
+        </w:rPr>
+      </w:pPr>
+      <w:r>
+        <w:rPr>
+          <w:rFonts w:ascii="Book Antiqua" w:hAnsi="Book Antiqua"/>
+          <w:b/>
+          <w:color w:val="000000"/>
+        </w:rPr>
+        <w:t>23 December 1931</w:t>
+      </w:r>
+      <w:r>
+        <w:rPr>
+          <w:rFonts w:ascii="Book Antiqua" w:hAnsi="Book Antiqua"/>
+          <w:color w:val="000000"/>
+        </w:rPr>
+        <w:t xml:space="preserve">  String Quartet no.4 by Willem Pijper (37) is performed for the first time, in the Bachzaal, Amsterdam.</w:t>
+      </w:r>
+    </w:p>
+    <w:p>
+      <w:pPr>
+        <w:rPr>
+          <w:rFonts w:ascii="Book Antiqua" w:hAnsi="Book Antiqua"/>
           <w:szCs w:val="20"/>
         </w:rPr>
       </w:pPr>
@@ -7616,7 +7665,7 @@
         <w:rPr>
           <w:rFonts w:ascii="Book Antiqua" w:hAnsi="Book Antiqua"/>
         </w:rPr>
-        <w:t>March</w:t>
+        <w:t>July</w:t>
       </w:r>
       <w:r>
         <w:rPr>
